--- a/integrate.docx
+++ b/integrate.docx
@@ -2,6 +2,17 @@
 <file path=word/document.xml><?xml version="1.0" encoding="utf-8"?>
 <w:document xmlns:wpc="http://schemas.microsoft.com/office/word/2010/wordprocessingCanvas" xmlns:cx="http://schemas.microsoft.com/office/drawing/2014/chartex" xmlns:cx1="http://schemas.microsoft.com/office/drawing/2015/9/8/chartex" xmlns:cx2="http://schemas.microsoft.com/office/drawing/2015/10/21/chartex" xmlns:cx3="http://schemas.microsoft.com/office/drawing/2016/5/9/chartex" xmlns:cx4="http://schemas.microsoft.com/office/drawing/2016/5/10/chartex" xmlns:cx5="http://schemas.microsoft.com/office/drawing/2016/5/11/chartex" xmlns:cx6="http://schemas.microsoft.com/office/drawing/2016/5/12/chartex" xmlns:cx7="http://schemas.microsoft.com/office/drawing/2016/5/13/chartex" xmlns:cx8="http://schemas.microsoft.com/office/drawing/2016/5/14/chartex" xmlns:mc="http://schemas.openxmlformats.org/markup-compatibility/2006" xmlns:aink="http://schemas.microsoft.com/office/drawing/2016/ink" xmlns:am3d="http://schemas.microsoft.com/office/drawing/2017/model3d" xmlns:o="urn:schemas-microsoft-com:office:office" xmlns:r="http://schemas.openxmlformats.org/officeDocument/2006/relationships" xmlns:m="http://schemas.openxmlformats.org/officeDocument/2006/math" xmlns:v="urn:schemas-microsoft-com:vml" xmlns:wp14="http://schemas.microsoft.com/office/word/2010/wordprocessingDrawing" xmlns:wp="http://schemas.openxmlformats.org/drawingml/2006/wordprocessingDrawing" xmlns:w10="urn:schemas-microsoft-com:office:word" xmlns:w="http://schemas.openxmlformats.org/wordprocessingml/2006/main" xmlns:w14="http://schemas.microsoft.com/office/word/2010/wordml" xmlns:w15="http://schemas.microsoft.com/office/word/2012/wordml" xmlns:w16cex="http://schemas.microsoft.com/office/word/2018/wordml/cex" xmlns:w16cid="http://schemas.microsoft.com/office/word/2016/wordml/cid" xmlns:w16="http://schemas.microsoft.com/office/word/2018/wordml" xmlns:w16se="http://schemas.microsoft.com/office/word/2015/wordml/symex" xmlns:wpg="http://schemas.microsoft.com/office/word/2010/wordprocessingGroup" xmlns:wpi="http://schemas.microsoft.com/office/word/2010/wordprocessingInk" xmlns:wne="http://schemas.microsoft.com/office/word/2006/wordml" xmlns:wps="http://schemas.microsoft.com/office/word/2010/wordprocessingShape" mc:Ignorable="w14 w15 w16se w16cid w16 w16cex wp14">
   <w:body>
+    <w:p>
+      <w:r>
+        <w:rPr>
+          <w:rFonts w:hint="eastAsia"/>
+        </w:rPr>
+        <w:t>表紙表紙</w:t>
+      </w:r>
+    </w:p>
+    <w:p/>
+    <w:p/>
+    <w:p/>
     <w:p/>
     <w:sectPr>
       <w:pgSz w:w="11906" w:h="16838"/>
@@ -11,6 +22,44 @@
     </w:sectPr>
   </w:body>
 </w:document>
+</file>
+
+<file path=word/endnotes.xml><?xml version="1.0" encoding="utf-8"?>
+<w:endnotes xmlns:wpc="http://schemas.microsoft.com/office/word/2010/wordprocessingCanvas" xmlns:cx="http://schemas.microsoft.com/office/drawing/2014/chartex" xmlns:cx1="http://schemas.microsoft.com/office/drawing/2015/9/8/chartex" xmlns:cx2="http://schemas.microsoft.com/office/drawing/2015/10/21/chartex" xmlns:cx3="http://schemas.microsoft.com/office/drawing/2016/5/9/chartex" xmlns:cx4="http://schemas.microsoft.com/office/drawing/2016/5/10/chartex" xmlns:cx5="http://schemas.microsoft.com/office/drawing/2016/5/11/chartex" xmlns:cx6="http://schemas.microsoft.com/office/drawing/2016/5/12/chartex" xmlns:cx7="http://schemas.microsoft.com/office/drawing/2016/5/13/chartex" xmlns:cx8="http://schemas.microsoft.com/office/drawing/2016/5/14/chartex" xmlns:mc="http://schemas.openxmlformats.org/markup-compatibility/2006" xmlns:aink="http://schemas.microsoft.com/office/drawing/2016/ink" xmlns:am3d="http://schemas.microsoft.com/office/drawing/2017/model3d" xmlns:o="urn:schemas-microsoft-com:office:office" xmlns:r="http://schemas.openxmlformats.org/officeDocument/2006/relationships" xmlns:m="http://schemas.openxmlformats.org/officeDocument/2006/math" xmlns:v="urn:schemas-microsoft-com:vml" xmlns:wp14="http://schemas.microsoft.com/office/word/2010/wordprocessingDrawing" xmlns:wp="http://schemas.openxmlformats.org/drawingml/2006/wordprocessingDrawing" xmlns:w10="urn:schemas-microsoft-com:office:word" xmlns:w="http://schemas.openxmlformats.org/wordprocessingml/2006/main" xmlns:w14="http://schemas.microsoft.com/office/word/2010/wordml" xmlns:w15="http://schemas.microsoft.com/office/word/2012/wordml" xmlns:w16cex="http://schemas.microsoft.com/office/word/2018/wordml/cex" xmlns:w16cid="http://schemas.microsoft.com/office/word/2016/wordml/cid" xmlns:w16="http://schemas.microsoft.com/office/word/2018/wordml" xmlns:w16se="http://schemas.microsoft.com/office/word/2015/wordml/symex" xmlns:wpg="http://schemas.microsoft.com/office/word/2010/wordprocessingGroup" xmlns:wpi="http://schemas.microsoft.com/office/word/2010/wordprocessingInk" xmlns:wne="http://schemas.microsoft.com/office/word/2006/wordml" xmlns:wps="http://schemas.microsoft.com/office/word/2010/wordprocessingShape" mc:Ignorable="w14 w15 w16se w16cid w16 w16cex wp14">
+  <w:endnote w:type="separator" w:id="-1">
+    <w:p>
+      <w:r>
+        <w:separator/>
+      </w:r>
+    </w:p>
+  </w:endnote>
+  <w:endnote w:type="continuationSeparator" w:id="0">
+    <w:p>
+      <w:r>
+        <w:continuationSeparator/>
+      </w:r>
+    </w:p>
+  </w:endnote>
+</w:endnotes>
+</file>
+
+<file path=word/footnotes.xml><?xml version="1.0" encoding="utf-8"?>
+<w:footnotes xmlns:wpc="http://schemas.microsoft.com/office/word/2010/wordprocessingCanvas" xmlns:cx="http://schemas.microsoft.com/office/drawing/2014/chartex" xmlns:cx1="http://schemas.microsoft.com/office/drawing/2015/9/8/chartex" xmlns:cx2="http://schemas.microsoft.com/office/drawing/2015/10/21/chartex" xmlns:cx3="http://schemas.microsoft.com/office/drawing/2016/5/9/chartex" xmlns:cx4="http://schemas.microsoft.com/office/drawing/2016/5/10/chartex" xmlns:cx5="http://schemas.microsoft.com/office/drawing/2016/5/11/chartex" xmlns:cx6="http://schemas.microsoft.com/office/drawing/2016/5/12/chartex" xmlns:cx7="http://schemas.microsoft.com/office/drawing/2016/5/13/chartex" xmlns:cx8="http://schemas.microsoft.com/office/drawing/2016/5/14/chartex" xmlns:mc="http://schemas.openxmlformats.org/markup-compatibility/2006" xmlns:aink="http://schemas.microsoft.com/office/drawing/2016/ink" xmlns:am3d="http://schemas.microsoft.com/office/drawing/2017/model3d" xmlns:o="urn:schemas-microsoft-com:office:office" xmlns:r="http://schemas.openxmlformats.org/officeDocument/2006/relationships" xmlns:m="http://schemas.openxmlformats.org/officeDocument/2006/math" xmlns:v="urn:schemas-microsoft-com:vml" xmlns:wp14="http://schemas.microsoft.com/office/word/2010/wordprocessingDrawing" xmlns:wp="http://schemas.openxmlformats.org/drawingml/2006/wordprocessingDrawing" xmlns:w10="urn:schemas-microsoft-com:office:word" xmlns:w="http://schemas.openxmlformats.org/wordprocessingml/2006/main" xmlns:w14="http://schemas.microsoft.com/office/word/2010/wordml" xmlns:w15="http://schemas.microsoft.com/office/word/2012/wordml" xmlns:w16cex="http://schemas.microsoft.com/office/word/2018/wordml/cex" xmlns:w16cid="http://schemas.microsoft.com/office/word/2016/wordml/cid" xmlns:w16="http://schemas.microsoft.com/office/word/2018/wordml" xmlns:w16se="http://schemas.microsoft.com/office/word/2015/wordml/symex" xmlns:wpg="http://schemas.microsoft.com/office/word/2010/wordprocessingGroup" xmlns:wpi="http://schemas.microsoft.com/office/word/2010/wordprocessingInk" xmlns:wne="http://schemas.microsoft.com/office/word/2006/wordml" xmlns:wps="http://schemas.microsoft.com/office/word/2010/wordprocessingShape" mc:Ignorable="w14 w15 w16se w16cid w16 w16cex wp14">
+  <w:footnote w:type="separator" w:id="-1">
+    <w:p>
+      <w:r>
+        <w:separator/>
+      </w:r>
+    </w:p>
+  </w:footnote>
+  <w:footnote w:type="continuationSeparator" w:id="0">
+    <w:p>
+      <w:r>
+        <w:continuationSeparator/>
+      </w:r>
+    </w:p>
+  </w:footnote>
+</w:footnotes>
 </file>
 
 <file path=word/styles.xml><?xml version="1.0" encoding="utf-8"?>
@@ -440,6 +489,50 @@
     <w:semiHidden/>
     <w:unhideWhenUsed/>
   </w:style>
+  <w:style w:type="paragraph" w:styleId="a3">
+    <w:name w:val="header"/>
+    <w:basedOn w:val="a"/>
+    <w:link w:val="a4"/>
+    <w:uiPriority w:val="99"/>
+    <w:unhideWhenUsed/>
+    <w:rsid w:val="004C4E11"/>
+    <w:pPr>
+      <w:tabs>
+        <w:tab w:val="center" w:pos="4252"/>
+        <w:tab w:val="right" w:pos="8504"/>
+      </w:tabs>
+      <w:snapToGrid w:val="0"/>
+    </w:pPr>
+  </w:style>
+  <w:style w:type="character" w:customStyle="1" w:styleId="a4">
+    <w:name w:val="ヘッダー (文字)"/>
+    <w:basedOn w:val="a0"/>
+    <w:link w:val="a3"/>
+    <w:uiPriority w:val="99"/>
+    <w:rsid w:val="004C4E11"/>
+  </w:style>
+  <w:style w:type="paragraph" w:styleId="a5">
+    <w:name w:val="footer"/>
+    <w:basedOn w:val="a"/>
+    <w:link w:val="a6"/>
+    <w:uiPriority w:val="99"/>
+    <w:unhideWhenUsed/>
+    <w:rsid w:val="004C4E11"/>
+    <w:pPr>
+      <w:tabs>
+        <w:tab w:val="center" w:pos="4252"/>
+        <w:tab w:val="right" w:pos="8504"/>
+      </w:tabs>
+      <w:snapToGrid w:val="0"/>
+    </w:pPr>
+  </w:style>
+  <w:style w:type="character" w:customStyle="1" w:styleId="a6">
+    <w:name w:val="フッター (文字)"/>
+    <w:basedOn w:val="a0"/>
+    <w:link w:val="a5"/>
+    <w:uiPriority w:val="99"/>
+    <w:rsid w:val="004C4E11"/>
+  </w:style>
 </w:styles>
 </file>
 

--- a/integrate.docx
+++ b/integrate.docx
@@ -3,16 +3,27 @@
 <w:document xmlns:wpc="http://schemas.microsoft.com/office/word/2010/wordprocessingCanvas" xmlns:cx="http://schemas.microsoft.com/office/drawing/2014/chartex" xmlns:cx1="http://schemas.microsoft.com/office/drawing/2015/9/8/chartex" xmlns:cx2="http://schemas.microsoft.com/office/drawing/2015/10/21/chartex" xmlns:cx3="http://schemas.microsoft.com/office/drawing/2016/5/9/chartex" xmlns:cx4="http://schemas.microsoft.com/office/drawing/2016/5/10/chartex" xmlns:cx5="http://schemas.microsoft.com/office/drawing/2016/5/11/chartex" xmlns:cx6="http://schemas.microsoft.com/office/drawing/2016/5/12/chartex" xmlns:cx7="http://schemas.microsoft.com/office/drawing/2016/5/13/chartex" xmlns:cx8="http://schemas.microsoft.com/office/drawing/2016/5/14/chartex" xmlns:mc="http://schemas.openxmlformats.org/markup-compatibility/2006" xmlns:aink="http://schemas.microsoft.com/office/drawing/2016/ink" xmlns:am3d="http://schemas.microsoft.com/office/drawing/2017/model3d" xmlns:o="urn:schemas-microsoft-com:office:office" xmlns:r="http://schemas.openxmlformats.org/officeDocument/2006/relationships" xmlns:m="http://schemas.openxmlformats.org/officeDocument/2006/math" xmlns:v="urn:schemas-microsoft-com:vml" xmlns:wp14="http://schemas.microsoft.com/office/word/2010/wordprocessingDrawing" xmlns:wp="http://schemas.openxmlformats.org/drawingml/2006/wordprocessingDrawing" xmlns:w10="urn:schemas-microsoft-com:office:word" xmlns:w="http://schemas.openxmlformats.org/wordprocessingml/2006/main" xmlns:w14="http://schemas.microsoft.com/office/word/2010/wordml" xmlns:w15="http://schemas.microsoft.com/office/word/2012/wordml" xmlns:w16cex="http://schemas.microsoft.com/office/word/2018/wordml/cex" xmlns:w16cid="http://schemas.microsoft.com/office/word/2016/wordml/cid" xmlns:w16="http://schemas.microsoft.com/office/word/2018/wordml" xmlns:w16se="http://schemas.microsoft.com/office/word/2015/wordml/symex" xmlns:wpg="http://schemas.microsoft.com/office/word/2010/wordprocessingGroup" xmlns:wpi="http://schemas.microsoft.com/office/word/2010/wordprocessingInk" xmlns:wne="http://schemas.microsoft.com/office/word/2006/wordml" xmlns:wps="http://schemas.microsoft.com/office/word/2010/wordprocessingShape" mc:Ignorable="w14 w15 w16se w16cid w16 w16cex wp14">
   <w:body>
     <w:p>
+      <w:proofErr w:type="gramStart"/>
       <w:r>
         <w:rPr>
           <w:rFonts w:hint="eastAsia"/>
         </w:rPr>
         <w:t>表紙表紙</w:t>
       </w:r>
+      <w:proofErr w:type="gramEnd"/>
     </w:p>
     <w:p/>
     <w:p/>
     <w:p/>
+    <w:p>
+      <w:pPr>
+        <w:widowControl/>
+        <w:jc w:val="left"/>
+      </w:pPr>
+      <w:r>
+        <w:br w:type="page"/>
+      </w:r>
+    </w:p>
     <w:p/>
     <w:sectPr>
       <w:pgSz w:w="11906" w:h="16838"/>
@@ -495,7 +506,7 @@
     <w:link w:val="a4"/>
     <w:uiPriority w:val="99"/>
     <w:unhideWhenUsed/>
-    <w:rsid w:val="004C4E11"/>
+    <w:rsid w:val="0082117B"/>
     <w:pPr>
       <w:tabs>
         <w:tab w:val="center" w:pos="4252"/>
@@ -509,7 +520,7 @@
     <w:basedOn w:val="a0"/>
     <w:link w:val="a3"/>
     <w:uiPriority w:val="99"/>
-    <w:rsid w:val="004C4E11"/>
+    <w:rsid w:val="0082117B"/>
   </w:style>
   <w:style w:type="paragraph" w:styleId="a5">
     <w:name w:val="footer"/>
@@ -517,7 +528,7 @@
     <w:link w:val="a6"/>
     <w:uiPriority w:val="99"/>
     <w:unhideWhenUsed/>
-    <w:rsid w:val="004C4E11"/>
+    <w:rsid w:val="0082117B"/>
     <w:pPr>
       <w:tabs>
         <w:tab w:val="center" w:pos="4252"/>
@@ -531,7 +542,7 @@
     <w:basedOn w:val="a0"/>
     <w:link w:val="a5"/>
     <w:uiPriority w:val="99"/>
-    <w:rsid w:val="004C4E11"/>
+    <w:rsid w:val="0082117B"/>
   </w:style>
 </w:styles>
 </file>

--- a/integrate.docx
+++ b/integrate.docx
@@ -3,14 +3,12 @@
 <w:document xmlns:wpc="http://schemas.microsoft.com/office/word/2010/wordprocessingCanvas" xmlns:cx="http://schemas.microsoft.com/office/drawing/2014/chartex" xmlns:cx1="http://schemas.microsoft.com/office/drawing/2015/9/8/chartex" xmlns:cx2="http://schemas.microsoft.com/office/drawing/2015/10/21/chartex" xmlns:cx3="http://schemas.microsoft.com/office/drawing/2016/5/9/chartex" xmlns:cx4="http://schemas.microsoft.com/office/drawing/2016/5/10/chartex" xmlns:cx5="http://schemas.microsoft.com/office/drawing/2016/5/11/chartex" xmlns:cx6="http://schemas.microsoft.com/office/drawing/2016/5/12/chartex" xmlns:cx7="http://schemas.microsoft.com/office/drawing/2016/5/13/chartex" xmlns:cx8="http://schemas.microsoft.com/office/drawing/2016/5/14/chartex" xmlns:mc="http://schemas.openxmlformats.org/markup-compatibility/2006" xmlns:aink="http://schemas.microsoft.com/office/drawing/2016/ink" xmlns:am3d="http://schemas.microsoft.com/office/drawing/2017/model3d" xmlns:o="urn:schemas-microsoft-com:office:office" xmlns:r="http://schemas.openxmlformats.org/officeDocument/2006/relationships" xmlns:m="http://schemas.openxmlformats.org/officeDocument/2006/math" xmlns:v="urn:schemas-microsoft-com:vml" xmlns:wp14="http://schemas.microsoft.com/office/word/2010/wordprocessingDrawing" xmlns:wp="http://schemas.openxmlformats.org/drawingml/2006/wordprocessingDrawing" xmlns:w10="urn:schemas-microsoft-com:office:word" xmlns:w="http://schemas.openxmlformats.org/wordprocessingml/2006/main" xmlns:w14="http://schemas.microsoft.com/office/word/2010/wordml" xmlns:w15="http://schemas.microsoft.com/office/word/2012/wordml" xmlns:w16cex="http://schemas.microsoft.com/office/word/2018/wordml/cex" xmlns:w16cid="http://schemas.microsoft.com/office/word/2016/wordml/cid" xmlns:w16="http://schemas.microsoft.com/office/word/2018/wordml" xmlns:w16se="http://schemas.microsoft.com/office/word/2015/wordml/symex" xmlns:wpg="http://schemas.microsoft.com/office/word/2010/wordprocessingGroup" xmlns:wpi="http://schemas.microsoft.com/office/word/2010/wordprocessingInk" xmlns:wne="http://schemas.microsoft.com/office/word/2006/wordml" xmlns:wps="http://schemas.microsoft.com/office/word/2010/wordprocessingShape" mc:Ignorable="w14 w15 w16se w16cid w16 w16cex wp14">
   <w:body>
     <w:p>
-      <w:proofErr w:type="gramStart"/>
       <w:r>
         <w:rPr>
           <w:rFonts w:hint="eastAsia"/>
         </w:rPr>
         <w:t>表紙表紙</w:t>
       </w:r>
-      <w:proofErr w:type="gramEnd"/>
     </w:p>
     <w:p/>
     <w:p/>
@@ -23,6 +21,372 @@
       <w:r>
         <w:br w:type="page"/>
       </w:r>
+    </w:p>
+    <w:p>
+      <w:r>
+        <w:rPr>
+          <w:rFonts w:hint="eastAsia"/>
+        </w:rPr>
+        <w:lastRenderedPageBreak/>
+        <w:t>1</w:t>
+      </w:r>
+      <w:r>
+        <w:t>111111</w:t>
+      </w:r>
+    </w:p>
+    <w:p/>
+    <w:p>
+      <w:r>
+        <w:rPr>
+          <w:noProof/>
+        </w:rPr>
+        <w:drawing>
+          <wp:inline distT="0" distB="0" distL="0" distR="0" wp14:anchorId="7439ED0A" wp14:editId="6D479217">
+            <wp:extent cx="1828894" cy="1130358"/>
+            <wp:effectExtent l="0" t="0" r="0" b="0"/>
+            <wp:docPr id="1" name="図 1"/>
+            <wp:cNvGraphicFramePr>
+              <a:graphicFrameLocks xmlns:a="http://schemas.openxmlformats.org/drawingml/2006/main" noChangeAspect="1"/>
+            </wp:cNvGraphicFramePr>
+            <a:graphic xmlns:a="http://schemas.openxmlformats.org/drawingml/2006/main">
+              <a:graphicData uri="http://schemas.openxmlformats.org/drawingml/2006/picture">
+                <pic:pic xmlns:pic="http://schemas.openxmlformats.org/drawingml/2006/picture">
+                  <pic:nvPicPr>
+                    <pic:cNvPr id="1" name=""/>
+                    <pic:cNvPicPr/>
+                  </pic:nvPicPr>
+                  <pic:blipFill>
+                    <a:blip r:embed="rId6"/>
+                    <a:stretch>
+                      <a:fillRect/>
+                    </a:stretch>
+                  </pic:blipFill>
+                  <pic:spPr>
+                    <a:xfrm>
+                      <a:off x="0" y="0"/>
+                      <a:ext cx="1828894" cy="1130358"/>
+                    </a:xfrm>
+                    <a:prstGeom prst="rect">
+                      <a:avLst/>
+                    </a:prstGeom>
+                  </pic:spPr>
+                </pic:pic>
+              </a:graphicData>
+            </a:graphic>
+          </wp:inline>
+        </w:drawing>
+      </w:r>
+    </w:p>
+    <w:sdt>
+      <w:sdtPr>
+        <w:rPr>
+          <w:rFonts w:asciiTheme="minorHAnsi" w:eastAsiaTheme="minorEastAsia" w:hAnsiTheme="minorHAnsi" w:cstheme="minorBidi"/>
+          <w:color w:val="auto"/>
+          <w:kern w:val="2"/>
+          <w:sz w:val="21"/>
+          <w:szCs w:val="22"/>
+          <w:lang w:val="ja-JP"/>
+        </w:rPr>
+        <w:id w:val="1662814518"/>
+        <w:docPartObj>
+          <w:docPartGallery w:val="Table of Contents"/>
+          <w:docPartUnique/>
+        </w:docPartObj>
+      </w:sdtPr>
+      <w:sdtEndPr>
+        <w:rPr>
+          <w:b/>
+          <w:bCs/>
+        </w:rPr>
+      </w:sdtEndPr>
+      <w:sdtContent>
+        <w:p>
+          <w:pPr>
+            <w:pStyle w:val="a7"/>
+          </w:pPr>
+          <w:r>
+            <w:rPr>
+              <w:lang w:val="ja-JP"/>
+            </w:rPr>
+            <w:t>内容</w:t>
+          </w:r>
+        </w:p>
+        <w:p>
+          <w:pPr>
+            <w:pStyle w:val="11"/>
+            <w:tabs>
+              <w:tab w:val="right" w:leader="dot" w:pos="8494"/>
+            </w:tabs>
+            <w:rPr>
+              <w:noProof/>
+            </w:rPr>
+          </w:pPr>
+          <w:r>
+            <w:fldChar w:fldCharType="begin"/>
+          </w:r>
+          <w:r>
+            <w:instrText xml:space="preserve"> TOC \o "1-3" \h \z \u </w:instrText>
+          </w:r>
+          <w:r>
+            <w:fldChar w:fldCharType="separate"/>
+          </w:r>
+          <w:hyperlink w:anchor="_Toc41160095" w:history="1">
+            <w:r>
+              <w:rPr>
+                <w:rStyle w:val="a8"/>
+                <w:noProof/>
+              </w:rPr>
+              <w:t>あああ</w:t>
+            </w:r>
+            <w:r>
+              <w:rPr>
+                <w:noProof/>
+                <w:webHidden/>
+              </w:rPr>
+              <w:tab/>
+            </w:r>
+            <w:r>
+              <w:rPr>
+                <w:noProof/>
+                <w:webHidden/>
+              </w:rPr>
+              <w:fldChar w:fldCharType="begin"/>
+            </w:r>
+            <w:r>
+              <w:rPr>
+                <w:noProof/>
+                <w:webHidden/>
+              </w:rPr>
+              <w:instrText xml:space="preserve"> PAGEREF _Toc41160095 \h </w:instrText>
+            </w:r>
+            <w:r>
+              <w:rPr>
+                <w:noProof/>
+                <w:webHidden/>
+              </w:rPr>
+            </w:r>
+            <w:r>
+              <w:rPr>
+                <w:noProof/>
+                <w:webHidden/>
+              </w:rPr>
+              <w:fldChar w:fldCharType="separate"/>
+            </w:r>
+            <w:r>
+              <w:rPr>
+                <w:noProof/>
+                <w:webHidden/>
+              </w:rPr>
+              <w:t>2</w:t>
+            </w:r>
+            <w:r>
+              <w:rPr>
+                <w:noProof/>
+                <w:webHidden/>
+              </w:rPr>
+              <w:fldChar w:fldCharType="end"/>
+            </w:r>
+          </w:hyperlink>
+        </w:p>
+        <w:p>
+          <w:pPr>
+            <w:pStyle w:val="11"/>
+            <w:tabs>
+              <w:tab w:val="right" w:leader="dot" w:pos="8494"/>
+            </w:tabs>
+            <w:rPr>
+              <w:noProof/>
+            </w:rPr>
+          </w:pPr>
+          <w:hyperlink w:anchor="_Toc41160096" w:history="1">
+            <w:r>
+              <w:rPr>
+                <w:rStyle w:val="a8"/>
+                <w:noProof/>
+              </w:rPr>
+              <w:t>ああ</w:t>
+            </w:r>
+            <w:r>
+              <w:rPr>
+                <w:noProof/>
+                <w:webHidden/>
+              </w:rPr>
+              <w:tab/>
+            </w:r>
+            <w:r>
+              <w:rPr>
+                <w:noProof/>
+                <w:webHidden/>
+              </w:rPr>
+              <w:fldChar w:fldCharType="begin"/>
+            </w:r>
+            <w:r>
+              <w:rPr>
+                <w:noProof/>
+                <w:webHidden/>
+              </w:rPr>
+              <w:instrText xml:space="preserve"> PAGEREF _Toc41160096 \h </w:instrText>
+            </w:r>
+            <w:r>
+              <w:rPr>
+                <w:noProof/>
+                <w:webHidden/>
+              </w:rPr>
+            </w:r>
+            <w:r>
+              <w:rPr>
+                <w:noProof/>
+                <w:webHidden/>
+              </w:rPr>
+              <w:fldChar w:fldCharType="separate"/>
+            </w:r>
+            <w:r>
+              <w:rPr>
+                <w:noProof/>
+                <w:webHidden/>
+              </w:rPr>
+              <w:t>2</w:t>
+            </w:r>
+            <w:r>
+              <w:rPr>
+                <w:noProof/>
+                <w:webHidden/>
+              </w:rPr>
+              <w:fldChar w:fldCharType="end"/>
+            </w:r>
+          </w:hyperlink>
+        </w:p>
+        <w:p>
+          <w:pPr>
+            <w:pStyle w:val="21"/>
+            <w:tabs>
+              <w:tab w:val="right" w:leader="dot" w:pos="8494"/>
+            </w:tabs>
+            <w:rPr>
+              <w:noProof/>
+            </w:rPr>
+          </w:pPr>
+          <w:hyperlink w:anchor="_Toc41160097" w:history="1">
+            <w:r>
+              <w:rPr>
+                <w:rStyle w:val="a8"/>
+                <w:noProof/>
+              </w:rPr>
+              <w:t>ｆれｒｇ</w:t>
+            </w:r>
+            <w:r>
+              <w:rPr>
+                <w:noProof/>
+                <w:webHidden/>
+              </w:rPr>
+              <w:tab/>
+            </w:r>
+            <w:r>
+              <w:rPr>
+                <w:noProof/>
+                <w:webHidden/>
+              </w:rPr>
+              <w:fldChar w:fldCharType="begin"/>
+            </w:r>
+            <w:r>
+              <w:rPr>
+                <w:noProof/>
+                <w:webHidden/>
+              </w:rPr>
+              <w:instrText xml:space="preserve"> PAGEREF _Toc41160097 \h </w:instrText>
+            </w:r>
+            <w:r>
+              <w:rPr>
+                <w:noProof/>
+                <w:webHidden/>
+              </w:rPr>
+            </w:r>
+            <w:r>
+              <w:rPr>
+                <w:noProof/>
+                <w:webHidden/>
+              </w:rPr>
+              <w:fldChar w:fldCharType="separate"/>
+            </w:r>
+            <w:r>
+              <w:rPr>
+                <w:noProof/>
+                <w:webHidden/>
+              </w:rPr>
+              <w:t>2</w:t>
+            </w:r>
+            <w:r>
+              <w:rPr>
+                <w:noProof/>
+                <w:webHidden/>
+              </w:rPr>
+              <w:fldChar w:fldCharType="end"/>
+            </w:r>
+          </w:hyperlink>
+        </w:p>
+        <w:p>
+          <w:r>
+            <w:rPr>
+              <w:b/>
+              <w:bCs/>
+              <w:lang w:val="ja-JP"/>
+            </w:rPr>
+            <w:fldChar w:fldCharType="end"/>
+          </w:r>
+        </w:p>
+      </w:sdtContent>
+    </w:sdt>
+    <w:p/>
+    <w:p/>
+    <w:p>
+      <w:pPr>
+        <w:widowControl/>
+        <w:jc w:val="left"/>
+      </w:pPr>
+      <w:r>
+        <w:br w:type="page"/>
+      </w:r>
+    </w:p>
+    <w:p/>
+    <w:p>
+      <w:pPr>
+        <w:pStyle w:val="1"/>
+      </w:pPr>
+      <w:bookmarkStart w:id="0" w:name="_Toc41160095"/>
+      <w:r>
+        <w:rPr>
+          <w:rFonts w:hint="eastAsia"/>
+        </w:rPr>
+        <w:t>あああ</w:t>
+      </w:r>
+      <w:bookmarkEnd w:id="0"/>
+    </w:p>
+    <w:p/>
+    <w:p>
+      <w:pPr>
+        <w:pStyle w:val="1"/>
+      </w:pPr>
+      <w:bookmarkStart w:id="1" w:name="_Toc41160096"/>
+      <w:r>
+        <w:rPr>
+          <w:rFonts w:hint="eastAsia"/>
+        </w:rPr>
+        <w:t>ああ</w:t>
+      </w:r>
+      <w:bookmarkEnd w:id="1"/>
+    </w:p>
+    <w:p>
+      <w:pPr>
+        <w:pStyle w:val="2"/>
+      </w:pPr>
+      <w:bookmarkStart w:id="2" w:name="_Toc41160097"/>
+      <w:r>
+        <w:rPr>
+          <w:rFonts w:hint="eastAsia"/>
+        </w:rPr>
+        <w:t>ｆれｒｇ</w:t>
+      </w:r>
+      <w:bookmarkEnd w:id="2"/>
     </w:p>
     <w:p/>
     <w:sectPr>
@@ -473,6 +837,41 @@
       <w:jc w:val="both"/>
     </w:pPr>
   </w:style>
+  <w:style w:type="paragraph" w:styleId="1">
+    <w:name w:val="heading 1"/>
+    <w:basedOn w:val="a"/>
+    <w:next w:val="a"/>
+    <w:link w:val="10"/>
+    <w:uiPriority w:val="9"/>
+    <w:qFormat/>
+    <w:rsid w:val="002B2298"/>
+    <w:pPr>
+      <w:keepNext/>
+      <w:outlineLvl w:val="0"/>
+    </w:pPr>
+    <w:rPr>
+      <w:rFonts w:asciiTheme="majorHAnsi" w:eastAsiaTheme="majorEastAsia" w:hAnsiTheme="majorHAnsi" w:cstheme="majorBidi"/>
+      <w:sz w:val="24"/>
+      <w:szCs w:val="24"/>
+    </w:rPr>
+  </w:style>
+  <w:style w:type="paragraph" w:styleId="2">
+    <w:name w:val="heading 2"/>
+    <w:basedOn w:val="a"/>
+    <w:next w:val="a"/>
+    <w:link w:val="20"/>
+    <w:uiPriority w:val="9"/>
+    <w:unhideWhenUsed/>
+    <w:qFormat/>
+    <w:rsid w:val="002B2298"/>
+    <w:pPr>
+      <w:keepNext/>
+      <w:outlineLvl w:val="1"/>
+    </w:pPr>
+    <w:rPr>
+      <w:rFonts w:asciiTheme="majorHAnsi" w:eastAsiaTheme="majorEastAsia" w:hAnsiTheme="majorHAnsi" w:cstheme="majorBidi"/>
+    </w:rPr>
+  </w:style>
   <w:style w:type="character" w:default="1" w:styleId="a0">
     <w:name w:val="Default Paragraph Font"/>
     <w:uiPriority w:val="1"/>
@@ -506,7 +905,7 @@
     <w:link w:val="a4"/>
     <w:uiPriority w:val="99"/>
     <w:unhideWhenUsed/>
-    <w:rsid w:val="0082117B"/>
+    <w:rsid w:val="007E109A"/>
     <w:pPr>
       <w:tabs>
         <w:tab w:val="center" w:pos="4252"/>
@@ -520,7 +919,7 @@
     <w:basedOn w:val="a0"/>
     <w:link w:val="a3"/>
     <w:uiPriority w:val="99"/>
-    <w:rsid w:val="0082117B"/>
+    <w:rsid w:val="007E109A"/>
   </w:style>
   <w:style w:type="paragraph" w:styleId="a5">
     <w:name w:val="footer"/>
@@ -528,7 +927,7 @@
     <w:link w:val="a6"/>
     <w:uiPriority w:val="99"/>
     <w:unhideWhenUsed/>
-    <w:rsid w:val="0082117B"/>
+    <w:rsid w:val="007E109A"/>
     <w:pPr>
       <w:tabs>
         <w:tab w:val="center" w:pos="4252"/>
@@ -542,7 +941,83 @@
     <w:basedOn w:val="a0"/>
     <w:link w:val="a5"/>
     <w:uiPriority w:val="99"/>
-    <w:rsid w:val="0082117B"/>
+    <w:rsid w:val="007E109A"/>
+  </w:style>
+  <w:style w:type="character" w:customStyle="1" w:styleId="10">
+    <w:name w:val="見出し 1 (文字)"/>
+    <w:basedOn w:val="a0"/>
+    <w:link w:val="1"/>
+    <w:uiPriority w:val="9"/>
+    <w:rsid w:val="002B2298"/>
+    <w:rPr>
+      <w:rFonts w:asciiTheme="majorHAnsi" w:eastAsiaTheme="majorEastAsia" w:hAnsiTheme="majorHAnsi" w:cstheme="majorBidi"/>
+      <w:sz w:val="24"/>
+      <w:szCs w:val="24"/>
+    </w:rPr>
+  </w:style>
+  <w:style w:type="character" w:customStyle="1" w:styleId="20">
+    <w:name w:val="見出し 2 (文字)"/>
+    <w:basedOn w:val="a0"/>
+    <w:link w:val="2"/>
+    <w:uiPriority w:val="9"/>
+    <w:rsid w:val="002B2298"/>
+    <w:rPr>
+      <w:rFonts w:asciiTheme="majorHAnsi" w:eastAsiaTheme="majorEastAsia" w:hAnsiTheme="majorHAnsi" w:cstheme="majorBidi"/>
+    </w:rPr>
+  </w:style>
+  <w:style w:type="paragraph" w:styleId="a7">
+    <w:name w:val="TOC Heading"/>
+    <w:basedOn w:val="1"/>
+    <w:next w:val="a"/>
+    <w:uiPriority w:val="39"/>
+    <w:unhideWhenUsed/>
+    <w:qFormat/>
+    <w:rsid w:val="002B2298"/>
+    <w:pPr>
+      <w:keepLines/>
+      <w:widowControl/>
+      <w:spacing w:before="240" w:line="259" w:lineRule="auto"/>
+      <w:jc w:val="left"/>
+      <w:outlineLvl w:val="9"/>
+    </w:pPr>
+    <w:rPr>
+      <w:color w:val="2F5496" w:themeColor="accent1" w:themeShade="BF"/>
+      <w:kern w:val="0"/>
+      <w:sz w:val="32"/>
+      <w:szCs w:val="32"/>
+    </w:rPr>
+  </w:style>
+  <w:style w:type="paragraph" w:styleId="11">
+    <w:name w:val="toc 1"/>
+    <w:basedOn w:val="a"/>
+    <w:next w:val="a"/>
+    <w:autoRedefine/>
+    <w:uiPriority w:val="39"/>
+    <w:unhideWhenUsed/>
+    <w:rsid w:val="002B2298"/>
+  </w:style>
+  <w:style w:type="paragraph" w:styleId="21">
+    <w:name w:val="toc 2"/>
+    <w:basedOn w:val="a"/>
+    <w:next w:val="a"/>
+    <w:autoRedefine/>
+    <w:uiPriority w:val="39"/>
+    <w:unhideWhenUsed/>
+    <w:rsid w:val="002B2298"/>
+    <w:pPr>
+      <w:ind w:leftChars="100" w:left="210"/>
+    </w:pPr>
+  </w:style>
+  <w:style w:type="character" w:styleId="a8">
+    <w:name w:val="Hyperlink"/>
+    <w:basedOn w:val="a0"/>
+    <w:uiPriority w:val="99"/>
+    <w:unhideWhenUsed/>
+    <w:rsid w:val="002B2298"/>
+    <w:rPr>
+      <w:color w:val="0563C1" w:themeColor="hyperlink"/>
+      <w:u w:val="single"/>
+    </w:rPr>
   </w:style>
 </w:styles>
 </file>

--- a/integrate.docx
+++ b/integrate.docx
@@ -41,7 +41,7 @@
           <w:noProof/>
         </w:rPr>
         <w:drawing>
-          <wp:inline distT="0" distB="0" distL="0" distR="0" wp14:anchorId="7439ED0A" wp14:editId="6D479217">
+          <wp:inline distT="0" distB="0" distL="0" distR="0" wp14:anchorId="312E08A1" wp14:editId="4E0DC4F4">
             <wp:extent cx="1828894" cy="1130358"/>
             <wp:effectExtent l="0" t="0" r="0" b="0"/>
             <wp:docPr id="1" name="図 1"/>
@@ -844,7 +844,7 @@
     <w:link w:val="10"/>
     <w:uiPriority w:val="9"/>
     <w:qFormat/>
-    <w:rsid w:val="002B2298"/>
+    <w:rsid w:val="00D174E2"/>
     <w:pPr>
       <w:keepNext/>
       <w:outlineLvl w:val="0"/>
@@ -863,7 +863,7 @@
     <w:uiPriority w:val="9"/>
     <w:unhideWhenUsed/>
     <w:qFormat/>
-    <w:rsid w:val="002B2298"/>
+    <w:rsid w:val="00D174E2"/>
     <w:pPr>
       <w:keepNext/>
       <w:outlineLvl w:val="1"/>
@@ -905,7 +905,7 @@
     <w:link w:val="a4"/>
     <w:uiPriority w:val="99"/>
     <w:unhideWhenUsed/>
-    <w:rsid w:val="007E109A"/>
+    <w:rsid w:val="00473F02"/>
     <w:pPr>
       <w:tabs>
         <w:tab w:val="center" w:pos="4252"/>
@@ -919,7 +919,7 @@
     <w:basedOn w:val="a0"/>
     <w:link w:val="a3"/>
     <w:uiPriority w:val="99"/>
-    <w:rsid w:val="007E109A"/>
+    <w:rsid w:val="00473F02"/>
   </w:style>
   <w:style w:type="paragraph" w:styleId="a5">
     <w:name w:val="footer"/>
@@ -927,7 +927,7 @@
     <w:link w:val="a6"/>
     <w:uiPriority w:val="99"/>
     <w:unhideWhenUsed/>
-    <w:rsid w:val="007E109A"/>
+    <w:rsid w:val="00473F02"/>
     <w:pPr>
       <w:tabs>
         <w:tab w:val="center" w:pos="4252"/>
@@ -941,14 +941,14 @@
     <w:basedOn w:val="a0"/>
     <w:link w:val="a5"/>
     <w:uiPriority w:val="99"/>
-    <w:rsid w:val="007E109A"/>
+    <w:rsid w:val="00473F02"/>
   </w:style>
   <w:style w:type="character" w:customStyle="1" w:styleId="10">
     <w:name w:val="見出し 1 (文字)"/>
     <w:basedOn w:val="a0"/>
     <w:link w:val="1"/>
     <w:uiPriority w:val="9"/>
-    <w:rsid w:val="002B2298"/>
+    <w:rsid w:val="00D174E2"/>
     <w:rPr>
       <w:rFonts w:asciiTheme="majorHAnsi" w:eastAsiaTheme="majorEastAsia" w:hAnsiTheme="majorHAnsi" w:cstheme="majorBidi"/>
       <w:sz w:val="24"/>
@@ -960,7 +960,7 @@
     <w:basedOn w:val="a0"/>
     <w:link w:val="2"/>
     <w:uiPriority w:val="9"/>
-    <w:rsid w:val="002B2298"/>
+    <w:rsid w:val="00D174E2"/>
     <w:rPr>
       <w:rFonts w:asciiTheme="majorHAnsi" w:eastAsiaTheme="majorEastAsia" w:hAnsiTheme="majorHAnsi" w:cstheme="majorBidi"/>
     </w:rPr>
@@ -972,7 +972,7 @@
     <w:uiPriority w:val="39"/>
     <w:unhideWhenUsed/>
     <w:qFormat/>
-    <w:rsid w:val="002B2298"/>
+    <w:rsid w:val="00D174E2"/>
     <w:pPr>
       <w:keepLines/>
       <w:widowControl/>
@@ -994,7 +994,7 @@
     <w:autoRedefine/>
     <w:uiPriority w:val="39"/>
     <w:unhideWhenUsed/>
-    <w:rsid w:val="002B2298"/>
+    <w:rsid w:val="00D174E2"/>
   </w:style>
   <w:style w:type="paragraph" w:styleId="21">
     <w:name w:val="toc 2"/>
@@ -1003,7 +1003,7 @@
     <w:autoRedefine/>
     <w:uiPriority w:val="39"/>
     <w:unhideWhenUsed/>
-    <w:rsid w:val="002B2298"/>
+    <w:rsid w:val="00D174E2"/>
     <w:pPr>
       <w:ind w:leftChars="100" w:left="210"/>
     </w:pPr>
@@ -1013,7 +1013,7 @@
     <w:basedOn w:val="a0"/>
     <w:uiPriority w:val="99"/>
     <w:unhideWhenUsed/>
-    <w:rsid w:val="002B2298"/>
+    <w:rsid w:val="00D174E2"/>
     <w:rPr>
       <w:color w:val="0563C1" w:themeColor="hyperlink"/>
       <w:u w:val="single"/>
